--- a/Trading 2018_1_15.docx
+++ b/Trading 2018_1_15.docx
@@ -8,14 +8,12 @@
       </w:r>
     </w:p>
     <w:p>
-      <w:proofErr w:type="gramStart"/>
       <w:r>
         <w:rPr>
           <w:rFonts w:hint="eastAsia"/>
         </w:rPr>
         <w:t>In Haikou.</w:t>
       </w:r>
-      <w:proofErr w:type="gramEnd"/>
     </w:p>
     <w:p/>
     <w:p>
@@ -35,7 +33,6 @@
         </w:numPr>
         <w:ind w:firstLineChars="0"/>
       </w:pPr>
-      <w:proofErr w:type="spellStart"/>
       <w:r>
         <w:t>Y</w:t>
       </w:r>
@@ -43,14 +40,7 @@
         <w:rPr>
           <w:rFonts w:hint="eastAsia"/>
         </w:rPr>
-        <w:t>td</w:t>
-      </w:r>
-      <w:proofErr w:type="spellEnd"/>
-      <w:r>
-        <w:rPr>
-          <w:rFonts w:hint="eastAsia"/>
-        </w:rPr>
-        <w:t xml:space="preserve"> and y2 0 problems</w:t>
+        <w:t>td and y2 0 problems</w:t>
       </w:r>
     </w:p>
     <w:p>
@@ -69,21 +59,7 @@
         <w:rPr>
           <w:rFonts w:hint="eastAsia"/>
         </w:rPr>
-        <w:t xml:space="preserve">Reflection on </w:t>
-      </w:r>
-      <w:proofErr w:type="spellStart"/>
-      <w:r>
-        <w:rPr>
-          <w:rFonts w:hint="eastAsia"/>
-        </w:rPr>
-        <w:t>tencent</w:t>
-      </w:r>
-      <w:proofErr w:type="spellEnd"/>
-      <w:r>
-        <w:rPr>
-          <w:rFonts w:hint="eastAsia"/>
-        </w:rPr>
-        <w:t>:</w:t>
+        <w:t>Reflection on tencent:</w:t>
       </w:r>
     </w:p>
     <w:p/>
@@ -100,7 +76,6 @@
         </w:rPr>
         <w:t xml:space="preserve"> in 2013, a </w:t>
       </w:r>
-      <w:proofErr w:type="spellStart"/>
       <w:r>
         <w:t>structure</w:t>
       </w:r>
@@ -110,7 +85,6 @@
         </w:rPr>
         <w:t>r</w:t>
       </w:r>
-      <w:proofErr w:type="spellEnd"/>
       <w:r>
         <w:rPr>
           <w:rFonts w:hint="eastAsia"/>
@@ -127,23 +101,28 @@
         <w:rPr>
           <w:rFonts w:hint="eastAsia"/>
         </w:rPr>
-        <w:t xml:space="preserve">at </w:t>
-      </w:r>
-      <w:proofErr w:type="spellStart"/>
-      <w:r>
-        <w:rPr>
-          <w:rFonts w:hint="eastAsia"/>
-        </w:rPr>
-        <w:t>Socgen</w:t>
-      </w:r>
-      <w:proofErr w:type="spellEnd"/>
-      <w:r>
-        <w:rPr>
-          <w:rFonts w:hint="eastAsia"/>
-        </w:rPr>
-        <w:t xml:space="preserve"> was telling me that </w:t>
-      </w:r>
-      <w:proofErr w:type="spellStart"/>
+        <w:t>at Socgen was telling me that T</w:t>
+      </w:r>
+      <w:r>
+        <w:rPr>
+          <w:rFonts w:hint="eastAsia"/>
+        </w:rPr>
+        <w:t xml:space="preserve">encent was a crowded trade. </w:t>
+      </w:r>
+    </w:p>
+    <w:p>
+      <w:r>
+        <w:rPr>
+          <w:rFonts w:hint="eastAsia"/>
+        </w:rPr>
+        <w:t xml:space="preserve">Back in 2014/5/15, </w:t>
+      </w:r>
+      <w:r>
+        <w:rPr>
+          <w:rFonts w:hint="eastAsia"/>
+        </w:rPr>
+        <w:t xml:space="preserve">tencent was having a share split, </w:t>
+      </w:r>
       <w:r>
         <w:rPr>
           <w:rFonts w:hint="eastAsia"/>
@@ -154,99 +133,129 @@
         <w:rPr>
           <w:rFonts w:hint="eastAsia"/>
         </w:rPr>
-        <w:t>encent</w:t>
-      </w:r>
-      <w:proofErr w:type="spellEnd"/>
-      <w:r>
-        <w:rPr>
-          <w:rFonts w:hint="eastAsia"/>
-        </w:rPr>
-        <w:t xml:space="preserve"> was a crowded trade. </w:t>
-      </w:r>
-    </w:p>
-    <w:p>
-      <w:r>
-        <w:rPr>
-          <w:rFonts w:hint="eastAsia"/>
-        </w:rPr>
-        <w:t xml:space="preserve">Back in 2014/5/15, </w:t>
-      </w:r>
-      <w:proofErr w:type="spellStart"/>
-      <w:r>
-        <w:rPr>
-          <w:rFonts w:hint="eastAsia"/>
-        </w:rPr>
-        <w:t>tencent</w:t>
-      </w:r>
-      <w:proofErr w:type="spellEnd"/>
-      <w:r>
-        <w:rPr>
-          <w:rFonts w:hint="eastAsia"/>
-        </w:rPr>
-        <w:t xml:space="preserve"> was having a share </w:t>
-      </w:r>
-      <w:proofErr w:type="gramStart"/>
-      <w:r>
-        <w:rPr>
-          <w:rFonts w:hint="eastAsia"/>
-        </w:rPr>
-        <w:t>split,</w:t>
-      </w:r>
-      <w:proofErr w:type="gramEnd"/>
+        <w:t xml:space="preserve">encent was trading at 100 </w:t>
+      </w:r>
+      <w:r>
+        <w:rPr>
+          <w:rFonts w:hint="eastAsia"/>
+        </w:rPr>
+        <w:t>a share. Now it is trading at 44</w:t>
+      </w:r>
+      <w:r>
+        <w:rPr>
+          <w:rFonts w:hint="eastAsia"/>
+        </w:rPr>
+        <w:t>0.</w:t>
+      </w:r>
+    </w:p>
+    <w:p>
+      <w:r>
+        <w:rPr>
+          <w:rFonts w:hint="eastAsia"/>
+        </w:rPr>
+        <w:t xml:space="preserve">If a stock is making new highs, you never know what is the ceiling price. </w:t>
+      </w:r>
+    </w:p>
+    <w:p/>
+    <w:p>
+      <w:r>
+        <w:rPr>
+          <w:rFonts w:hint="eastAsia"/>
+        </w:rPr>
+        <w:t>In the same vein, if a stock is making new lows, you don</w:t>
+      </w:r>
+      <w:r>
+        <w:t>’</w:t>
+      </w:r>
+      <w:r>
+        <w:rPr>
+          <w:rFonts w:hint="eastAsia"/>
+        </w:rPr>
+        <w:t>t know what is the floor price.</w:t>
+      </w:r>
+    </w:p>
+    <w:p>
+      <w:r>
+        <w:rPr>
+          <w:rFonts w:hint="eastAsia"/>
+        </w:rPr>
+        <w:t>If a stock is making new highs, feel fre</w:t>
+      </w:r>
+      <w:r>
+        <w:rPr>
+          <w:rFonts w:hint="eastAsia"/>
+        </w:rPr>
+        <w:t>e to trade around the position.</w:t>
+      </w:r>
+      <w:r>
+        <w:rPr>
+          <w:rFonts w:hint="eastAsia"/>
+        </w:rPr>
+        <w:t xml:space="preserve"> If it stagnates, don</w:t>
+      </w:r>
+      <w:r>
+        <w:t>’</w:t>
+      </w:r>
+      <w:r>
+        <w:rPr>
+          <w:rFonts w:hint="eastAsia"/>
+        </w:rPr>
+        <w:t xml:space="preserve">t do much. If it retreats, cut a bit of position. </w:t>
+      </w:r>
+    </w:p>
+    <w:p/>
+    <w:p>
+      <w:r>
+        <w:rPr>
+          <w:rFonts w:hint="eastAsia"/>
+        </w:rPr>
+        <w:t xml:space="preserve">Good quality stocks always break new highs in the long due to earnings going up and a stable PE ratio. </w:t>
+      </w:r>
+      <w:r>
+        <w:rPr>
+          <w:rFonts w:hint="eastAsia"/>
+        </w:rPr>
+        <w:t xml:space="preserve">Earnings will go up due to inflation. </w:t>
+      </w:r>
+    </w:p>
+    <w:p/>
+    <w:p>
+      <w:r>
+        <w:rPr>
+          <w:rFonts w:hint="eastAsia"/>
+        </w:rPr>
+        <w:t>Escape low performing weeks</w:t>
+      </w:r>
+      <w:r>
+        <w:rPr>
+          <w:rFonts w:hint="eastAsia"/>
+        </w:rPr>
+        <w:t xml:space="preserve">(negative trade) </w:t>
+      </w:r>
+      <w:r>
+        <w:rPr>
+          <w:rFonts w:hint="eastAsia"/>
+        </w:rPr>
+        <w:t>/</w:t>
+      </w:r>
       <w:r>
         <w:rPr>
           <w:rFonts w:hint="eastAsia"/>
         </w:rPr>
         <w:t xml:space="preserve"> </w:t>
       </w:r>
-      <w:proofErr w:type="spellStart"/>
-      <w:r>
-        <w:rPr>
-          <w:rFonts w:hint="eastAsia"/>
-        </w:rPr>
-        <w:t>T</w:t>
-      </w:r>
-      <w:r>
-        <w:rPr>
-          <w:rFonts w:hint="eastAsia"/>
-        </w:rPr>
-        <w:t>encent</w:t>
-      </w:r>
-      <w:proofErr w:type="spellEnd"/>
-      <w:r>
-        <w:rPr>
-          <w:rFonts w:hint="eastAsia"/>
-        </w:rPr>
-        <w:t xml:space="preserve"> was trading at 100 </w:t>
-      </w:r>
-      <w:r>
-        <w:rPr>
-          <w:rFonts w:hint="eastAsia"/>
-        </w:rPr>
-        <w:t>a share. Now it is trading at 44</w:t>
-      </w:r>
-      <w:r>
-        <w:rPr>
-          <w:rFonts w:hint="eastAsia"/>
-        </w:rPr>
-        <w:t>0.</w:t>
-      </w:r>
-    </w:p>
-    <w:p>
-      <w:r>
-        <w:rPr>
-          <w:rFonts w:hint="eastAsia"/>
-        </w:rPr>
-        <w:t xml:space="preserve">If a stock is making new highs, you never know what </w:t>
-      </w:r>
-      <w:proofErr w:type="gramStart"/>
-      <w:r>
-        <w:rPr>
-          <w:rFonts w:hint="eastAsia"/>
-        </w:rPr>
-        <w:t>is the ceiling price</w:t>
-      </w:r>
-      <w:proofErr w:type="gramEnd"/>
+      <w:r>
+        <w:rPr>
+          <w:rFonts w:hint="eastAsia"/>
+        </w:rPr>
+        <w:t>/years</w:t>
+      </w:r>
+      <w:r>
+        <w:rPr>
+          <w:rFonts w:hint="eastAsia"/>
+        </w:rPr>
+        <w:t xml:space="preserve"> (by sharpe)</w:t>
+      </w:r>
       <w:r>
         <w:rPr>
           <w:rFonts w:hint="eastAsia"/>
@@ -260,59 +269,15 @@
         <w:rPr>
           <w:rFonts w:hint="eastAsia"/>
         </w:rPr>
-        <w:t>In the same vein, if a stock is making new lows, you don</w:t>
-      </w:r>
-      <w:r>
-        <w:t>’</w:t>
-      </w:r>
-      <w:r>
-        <w:rPr>
-          <w:rFonts w:hint="eastAsia"/>
-        </w:rPr>
-        <w:t xml:space="preserve">t know what </w:t>
-      </w:r>
-      <w:proofErr w:type="gramStart"/>
-      <w:r>
-        <w:rPr>
-          <w:rFonts w:hint="eastAsia"/>
-        </w:rPr>
-        <w:t>is the floor price</w:t>
-      </w:r>
-      <w:proofErr w:type="gramEnd"/>
-      <w:r>
-        <w:rPr>
-          <w:rFonts w:hint="eastAsia"/>
-        </w:rPr>
-        <w:t>.</w:t>
-      </w:r>
-    </w:p>
-    <w:p>
-      <w:r>
-        <w:rPr>
-          <w:rFonts w:hint="eastAsia"/>
-        </w:rPr>
-        <w:t>If a stock is making new highs, feel fre</w:t>
-      </w:r>
-      <w:r>
-        <w:rPr>
-          <w:rFonts w:hint="eastAsia"/>
-        </w:rPr>
-        <w:t>e to trade around the position.</w:t>
-      </w:r>
-      <w:r>
-        <w:rPr>
-          <w:rFonts w:hint="eastAsia"/>
-        </w:rPr>
-        <w:t xml:space="preserve"> If it stagnates, don</w:t>
-      </w:r>
-      <w:r>
-        <w:t>’</w:t>
-      </w:r>
-      <w:r>
-        <w:rPr>
-          <w:rFonts w:hint="eastAsia"/>
-        </w:rPr>
-        <w:t xml:space="preserve">t do much. If it retreats, cut a bit of position. </w:t>
+        <w:t>Cutting:</w:t>
+      </w:r>
+    </w:p>
+    <w:p>
+      <w:r>
+        <w:rPr>
+          <w:rFonts w:hint="eastAsia"/>
+        </w:rPr>
+        <w:t>On negative month.</w:t>
       </w:r>
     </w:p>
     <w:p/>
@@ -321,13 +286,13 @@
         <w:rPr>
           <w:rFonts w:hint="eastAsia"/>
         </w:rPr>
-        <w:t xml:space="preserve">Good quality stocks always break new highs in the long due to earnings going up and a stable PE ratio. </w:t>
-      </w:r>
-      <w:r>
-        <w:rPr>
-          <w:rFonts w:hint="eastAsia"/>
-        </w:rPr>
-        <w:t xml:space="preserve">Earnings will go up due to inflation. </w:t>
+        <w:t>2018.</w:t>
+      </w:r>
+      <w:r>
+        <w:rPr>
+          <w:rFonts w:hint="eastAsia"/>
+        </w:rPr>
+        <w:t>1.16</w:t>
       </w:r>
     </w:p>
     <w:p/>
@@ -336,71 +301,7 @@
         <w:rPr>
           <w:rFonts w:hint="eastAsia"/>
         </w:rPr>
-        <w:t xml:space="preserve">Escape low performing </w:t>
-      </w:r>
-      <w:proofErr w:type="gramStart"/>
-      <w:r>
-        <w:rPr>
-          <w:rFonts w:hint="eastAsia"/>
-        </w:rPr>
-        <w:t>weeks</w:t>
-      </w:r>
-      <w:r>
-        <w:rPr>
-          <w:rFonts w:hint="eastAsia"/>
-        </w:rPr>
-        <w:t>(</w:t>
-      </w:r>
-      <w:proofErr w:type="gramEnd"/>
-      <w:r>
-        <w:rPr>
-          <w:rFonts w:hint="eastAsia"/>
-        </w:rPr>
-        <w:t xml:space="preserve">negative trade) </w:t>
-      </w:r>
-      <w:r>
-        <w:rPr>
-          <w:rFonts w:hint="eastAsia"/>
-        </w:rPr>
-        <w:t>/</w:t>
-      </w:r>
-      <w:r>
-        <w:rPr>
-          <w:rFonts w:hint="eastAsia"/>
-        </w:rPr>
-        <w:t xml:space="preserve"> </w:t>
-      </w:r>
-      <w:r>
-        <w:rPr>
-          <w:rFonts w:hint="eastAsia"/>
-        </w:rPr>
-        <w:t>/years</w:t>
-      </w:r>
-      <w:r>
-        <w:rPr>
-          <w:rFonts w:hint="eastAsia"/>
-        </w:rPr>
-        <w:t xml:space="preserve"> (by </w:t>
-      </w:r>
-      <w:proofErr w:type="spellStart"/>
-      <w:r>
-        <w:rPr>
-          <w:rFonts w:hint="eastAsia"/>
-        </w:rPr>
-        <w:t>sharpe</w:t>
-      </w:r>
-      <w:proofErr w:type="spellEnd"/>
-      <w:r>
-        <w:rPr>
-          <w:rFonts w:hint="eastAsia"/>
-        </w:rPr>
-        <w:t>)</w:t>
-      </w:r>
-      <w:r>
-        <w:rPr>
-          <w:rFonts w:hint="eastAsia"/>
-        </w:rPr>
-        <w:t xml:space="preserve">. </w:t>
+        <w:t>Fut in discount. First time see a discount since end of Dec.</w:t>
       </w:r>
     </w:p>
     <w:p/>
@@ -409,91 +310,470 @@
         <w:rPr>
           <w:rFonts w:hint="eastAsia"/>
         </w:rPr>
-        <w:t>Cutting:</w:t>
-      </w:r>
-    </w:p>
-    <w:p>
-      <w:proofErr w:type="gramStart"/>
-      <w:r>
-        <w:rPr>
-          <w:rFonts w:hint="eastAsia"/>
-        </w:rPr>
-        <w:t>On negative month.</w:t>
-      </w:r>
-      <w:proofErr w:type="gramEnd"/>
+        <w:t xml:space="preserve">Need property </w:t>
+      </w:r>
+      <w:r>
+        <w:t>exposure</w:t>
+      </w:r>
+      <w:r>
+        <w:rPr>
+          <w:rFonts w:hint="eastAsia"/>
+        </w:rPr>
+        <w:t>. Insurance and banks.</w:t>
+      </w:r>
     </w:p>
     <w:p/>
-    <w:p>
-      <w:r>
-        <w:rPr>
-          <w:rFonts w:hint="eastAsia"/>
-        </w:rPr>
-        <w:t>2018.</w:t>
-      </w:r>
-      <w:r>
-        <w:rPr>
-          <w:rFonts w:hint="eastAsia"/>
-        </w:rPr>
-        <w:t>1.16</w:t>
-      </w:r>
-    </w:p>
     <w:p/>
     <w:p>
-      <w:proofErr w:type="spellStart"/>
-      <w:proofErr w:type="gramStart"/>
-      <w:r>
-        <w:rPr>
-          <w:rFonts w:hint="eastAsia"/>
-        </w:rPr>
-        <w:t>Fut</w:t>
-      </w:r>
-      <w:proofErr w:type="spellEnd"/>
-      <w:r>
-        <w:rPr>
-          <w:rFonts w:hint="eastAsia"/>
-        </w:rPr>
-        <w:t xml:space="preserve"> in discount.</w:t>
-      </w:r>
-      <w:proofErr w:type="gramEnd"/>
-      <w:r>
-        <w:rPr>
-          <w:rFonts w:hint="eastAsia"/>
-        </w:rPr>
-        <w:t xml:space="preserve"> First time see a discount since end of Dec.</w:t>
-      </w:r>
-    </w:p>
-    <w:p>
-      <w:bookmarkStart w:id="0" w:name="_GoBack"/>
-      <w:bookmarkEnd w:id="0"/>
-    </w:p>
-    <w:p>
-      <w:r>
-        <w:rPr>
-          <w:rFonts w:hint="eastAsia"/>
-        </w:rPr>
-        <w:t xml:space="preserve">Need property </w:t>
-      </w:r>
-      <w:r>
-        <w:t>exposure</w:t>
-      </w:r>
-      <w:r>
-        <w:rPr>
-          <w:rFonts w:hint="eastAsia"/>
-        </w:rPr>
-        <w:t xml:space="preserve">. </w:t>
-      </w:r>
-      <w:proofErr w:type="gramStart"/>
-      <w:r>
-        <w:rPr>
-          <w:rFonts w:hint="eastAsia"/>
-        </w:rPr>
-        <w:t>Insurance and banks.</w:t>
-      </w:r>
-      <w:proofErr w:type="gramEnd"/>
+      <w:r>
+        <w:t>1.19</w:t>
+      </w:r>
+    </w:p>
+    <w:p>
+      <w:r>
+        <w:rPr>
+          <w:rFonts w:hint="eastAsia"/>
+        </w:rPr>
+        <w:t>Revaluation of stocks.</w:t>
+      </w:r>
+    </w:p>
+    <w:p>
+      <w:r>
+        <w:rPr>
+          <w:rFonts w:hint="eastAsia"/>
+        </w:rPr>
+        <w:t xml:space="preserve">Banks rally like insane. </w:t>
+      </w:r>
+    </w:p>
+    <w:p>
+      <w:r>
+        <w:rPr>
+          <w:rFonts w:hint="eastAsia"/>
+        </w:rPr>
+        <w:t xml:space="preserve">Banks are cheap in china and the catalysts are </w:t>
+      </w:r>
+    </w:p>
+    <w:p>
+      <w:pPr>
+        <w:pStyle w:val="a3"/>
+        <w:numPr>
+          <w:ilvl w:val="0"/>
+          <w:numId w:val="2"/>
+        </w:numPr>
+        <w:ind w:firstLineChars="0"/>
+      </w:pPr>
+      <w:r>
+        <w:t>V</w:t>
+      </w:r>
+      <w:r>
+        <w:rPr>
+          <w:rFonts w:hint="eastAsia"/>
+        </w:rPr>
+        <w:t>aluation of the banks are low</w:t>
+      </w:r>
+    </w:p>
+    <w:p>
+      <w:pPr>
+        <w:pStyle w:val="a3"/>
+        <w:numPr>
+          <w:ilvl w:val="0"/>
+          <w:numId w:val="2"/>
+        </w:numPr>
+        <w:ind w:firstLineChars="0"/>
+      </w:pPr>
+      <w:r>
+        <w:t>I</w:t>
+      </w:r>
+      <w:r>
+        <w:rPr>
+          <w:rFonts w:hint="eastAsia"/>
+        </w:rPr>
+        <w:t xml:space="preserve">n order for index to go up, banks have to perform </w:t>
+      </w:r>
+    </w:p>
+    <w:p>
+      <w:pPr>
+        <w:pStyle w:val="a3"/>
+        <w:ind w:left="360" w:firstLineChars="0" w:firstLine="0"/>
+      </w:pPr>
     </w:p>
     <w:p/>
     <w:p/>
     <w:p/>
+    <w:p>
+      <w:r>
+        <w:rPr>
+          <w:noProof/>
+        </w:rPr>
+        <w:lastRenderedPageBreak/>
+        <w:drawing>
+          <wp:inline distT="0" distB="0" distL="0" distR="0" wp14:anchorId="5E9FC85B" wp14:editId="5C104033">
+            <wp:extent cx="3238500" cy="1270000"/>
+            <wp:effectExtent l="0" t="0" r="0" b="6350"/>
+            <wp:docPr id="1" name="图片 1"/>
+            <wp:cNvGraphicFramePr>
+              <a:graphicFrameLocks xmlns:a="http://schemas.openxmlformats.org/drawingml/2006/main" noChangeAspect="1"/>
+            </wp:cNvGraphicFramePr>
+            <a:graphic xmlns:a="http://schemas.openxmlformats.org/drawingml/2006/main">
+              <a:graphicData uri="http://schemas.openxmlformats.org/drawingml/2006/picture">
+                <pic:pic xmlns:pic="http://schemas.openxmlformats.org/drawingml/2006/picture">
+                  <pic:nvPicPr>
+                    <pic:cNvPr id="0" name=""/>
+                    <pic:cNvPicPr/>
+                  </pic:nvPicPr>
+                  <pic:blipFill>
+                    <a:blip r:embed="rId8"/>
+                    <a:stretch>
+                      <a:fillRect/>
+                    </a:stretch>
+                  </pic:blipFill>
+                  <pic:spPr>
+                    <a:xfrm>
+                      <a:off x="0" y="0"/>
+                      <a:ext cx="3238500" cy="1270000"/>
+                    </a:xfrm>
+                    <a:prstGeom prst="rect">
+                      <a:avLst/>
+                    </a:prstGeom>
+                  </pic:spPr>
+                </pic:pic>
+              </a:graphicData>
+            </a:graphic>
+          </wp:inline>
+        </w:drawing>
+      </w:r>
+    </w:p>
+    <w:p/>
+    <w:p>
+      <w:r>
+        <w:t>W</w:t>
+      </w:r>
+      <w:r>
+        <w:rPr>
+          <w:rFonts w:hint="eastAsia"/>
+        </w:rPr>
+        <w:t>eek net: moutai : -9k</w:t>
+      </w:r>
+    </w:p>
+    <w:p>
+      <w:r>
+        <w:t>C</w:t>
+      </w:r>
+      <w:r>
+        <w:rPr>
+          <w:rFonts w:hint="eastAsia"/>
+        </w:rPr>
+        <w:t>hangjiang : -3k</w:t>
+      </w:r>
+    </w:p>
+    <w:p>
+      <w:r>
+        <w:t>M</w:t>
+      </w:r>
+      <w:r>
+        <w:rPr>
+          <w:rFonts w:hint="eastAsia"/>
+        </w:rPr>
+        <w:t>eidi: -3k</w:t>
+      </w:r>
+    </w:p>
+    <w:p>
+      <w:r>
+        <w:rPr>
+          <w:rFonts w:hint="eastAsia"/>
+        </w:rPr>
+        <w:t>ETF: +1k</w:t>
+      </w:r>
+    </w:p>
+    <w:p>
+      <w:r>
+        <w:t>F</w:t>
+      </w:r>
+      <w:r>
+        <w:rPr>
+          <w:rFonts w:hint="eastAsia"/>
+        </w:rPr>
+        <w:t>utures: +13k</w:t>
+      </w:r>
+    </w:p>
+    <w:p/>
+    <w:p>
+      <w:r>
+        <w:rPr>
+          <w:rFonts w:hint="eastAsia"/>
+        </w:rPr>
+        <w:t>Futures pm dipping strategy went well on wed/thurs.</w:t>
+      </w:r>
+    </w:p>
+    <w:p>
+      <w:r>
+        <w:rPr>
+          <w:noProof/>
+        </w:rPr>
+        <w:drawing>
+          <wp:inline distT="0" distB="0" distL="0" distR="0" wp14:anchorId="48CBC776" wp14:editId="798774ED">
+            <wp:extent cx="5274310" cy="786263"/>
+            <wp:effectExtent l="0" t="0" r="2540" b="0"/>
+            <wp:docPr id="3" name="图片 3"/>
+            <wp:cNvGraphicFramePr>
+              <a:graphicFrameLocks xmlns:a="http://schemas.openxmlformats.org/drawingml/2006/main" noChangeAspect="1"/>
+            </wp:cNvGraphicFramePr>
+            <a:graphic xmlns:a="http://schemas.openxmlformats.org/drawingml/2006/main">
+              <a:graphicData uri="http://schemas.openxmlformats.org/drawingml/2006/picture">
+                <pic:pic xmlns:pic="http://schemas.openxmlformats.org/drawingml/2006/picture">
+                  <pic:nvPicPr>
+                    <pic:cNvPr id="0" name=""/>
+                    <pic:cNvPicPr/>
+                  </pic:nvPicPr>
+                  <pic:blipFill>
+                    <a:blip r:embed="rId9"/>
+                    <a:stretch>
+                      <a:fillRect/>
+                    </a:stretch>
+                  </pic:blipFill>
+                  <pic:spPr>
+                    <a:xfrm>
+                      <a:off x="0" y="0"/>
+                      <a:ext cx="5274310" cy="786263"/>
+                    </a:xfrm>
+                    <a:prstGeom prst="rect">
+                      <a:avLst/>
+                    </a:prstGeom>
+                  </pic:spPr>
+                </pic:pic>
+              </a:graphicData>
+            </a:graphic>
+          </wp:inline>
+        </w:drawing>
+      </w:r>
+    </w:p>
+    <w:p/>
+    <w:p>
+      <w:r>
+        <w:rPr>
+          <w:rFonts w:hint="eastAsia"/>
+        </w:rPr>
+        <w:t>Wed: pm buy, selling on thurs confusion period.</w:t>
+      </w:r>
+      <w:r>
+        <w:rPr>
+          <w:rFonts w:hint="eastAsia"/>
+        </w:rPr>
+        <w:t xml:space="preserve"> (Good)</w:t>
+      </w:r>
+      <w:r>
+        <w:rPr>
+          <w:rFonts w:hint="eastAsia"/>
+        </w:rPr>
+        <w:t xml:space="preserve"> </w:t>
+      </w:r>
+    </w:p>
+    <w:p>
+      <w:r>
+        <w:rPr>
+          <w:rFonts w:hint="eastAsia"/>
+        </w:rPr>
+        <w:t xml:space="preserve">Thurs: late am- pm buy, selling </w:t>
+      </w:r>
+      <w:r>
+        <w:rPr>
+          <w:rFonts w:hint="eastAsia"/>
+        </w:rPr>
+        <w:t>on thurs close, fri confusion period.</w:t>
+      </w:r>
+      <w:r>
+        <w:rPr>
+          <w:rFonts w:hint="eastAsia"/>
+        </w:rPr>
+        <w:t xml:space="preserve"> (Good)</w:t>
+      </w:r>
+    </w:p>
+    <w:p>
+      <w:r>
+        <w:rPr>
+          <w:rFonts w:hint="eastAsia"/>
+        </w:rPr>
+        <w:t>Fri</w:t>
+      </w:r>
+      <w:r>
+        <w:rPr>
+          <w:rFonts w:hint="eastAsia"/>
+        </w:rPr>
+        <w:t>:</w:t>
+      </w:r>
+      <w:r>
+        <w:rPr>
+          <w:rFonts w:hint="eastAsia"/>
+        </w:rPr>
+        <w:t xml:space="preserve"> AM buy (not on the lows) was not good. The PM buys didn</w:t>
+      </w:r>
+      <w:r>
+        <w:t>’</w:t>
+      </w:r>
+      <w:r>
+        <w:rPr>
+          <w:rFonts w:hint="eastAsia"/>
+        </w:rPr>
+        <w:t>t work and don</w:t>
+      </w:r>
+      <w:r>
+        <w:t>’</w:t>
+      </w:r>
+      <w:r>
+        <w:rPr>
+          <w:rFonts w:hint="eastAsia"/>
+        </w:rPr>
+        <w:t>t add position when pmcoy doesn</w:t>
+      </w:r>
+      <w:r>
+        <w:t>’</w:t>
+      </w:r>
+      <w:r>
+        <w:rPr>
+          <w:rFonts w:hint="eastAsia"/>
+        </w:rPr>
+        <w:t>t support.</w:t>
+      </w:r>
+      <w:r>
+        <w:rPr>
+          <w:rFonts w:hint="eastAsia"/>
+        </w:rPr>
+        <w:t xml:space="preserve"> Was only good that no position was added on a losing trade. </w:t>
+      </w:r>
+      <w:r>
+        <w:rPr>
+          <w:rFonts w:hint="eastAsia"/>
+        </w:rPr>
+        <w:t xml:space="preserve">  </w:t>
+      </w:r>
+    </w:p>
+    <w:p/>
+    <w:p>
+      <w:pPr>
+        <w:rPr>
+          <w:rFonts w:hint="eastAsia"/>
+        </w:rPr>
+      </w:pPr>
+    </w:p>
+    <w:p>
+      <w:pPr>
+        <w:pStyle w:val="a3"/>
+        <w:numPr>
+          <w:ilvl w:val="0"/>
+          <w:numId w:val="3"/>
+        </w:numPr>
+        <w:ind w:firstLineChars="0"/>
+        <w:rPr>
+          <w:rFonts w:hint="eastAsia"/>
+        </w:rPr>
+      </w:pPr>
+      <w:r>
+        <w:rPr>
+          <w:rFonts w:hint="eastAsia"/>
+        </w:rPr>
+        <w:t xml:space="preserve">Focus on </w:t>
+      </w:r>
+      <w:r>
+        <w:rPr>
+          <w:rFonts w:hint="eastAsia"/>
+        </w:rPr>
+        <w:t xml:space="preserve">pm strategies, </w:t>
+      </w:r>
+      <w:r>
+        <w:rPr>
+          <w:rFonts w:hint="eastAsia"/>
+        </w:rPr>
+        <w:t>AM</w:t>
+      </w:r>
+      <w:r>
+        <w:rPr>
+          <w:rFonts w:hint="eastAsia"/>
+        </w:rPr>
+        <w:t xml:space="preserve"> let existing delta play out</w:t>
+      </w:r>
+      <w:r>
+        <w:rPr>
+          <w:rFonts w:hint="eastAsia"/>
+        </w:rPr>
+        <w:t xml:space="preserve">, low sharpe on AM strategies not good. </w:t>
+      </w:r>
+    </w:p>
+    <w:p>
+      <w:pPr>
+        <w:pStyle w:val="a3"/>
+        <w:numPr>
+          <w:ilvl w:val="0"/>
+          <w:numId w:val="3"/>
+        </w:numPr>
+        <w:ind w:firstLineChars="0"/>
+        <w:rPr>
+          <w:rFonts w:hint="eastAsia"/>
+        </w:rPr>
+      </w:pPr>
+      <w:r>
+        <w:rPr>
+          <w:rFonts w:hint="eastAsia"/>
+        </w:rPr>
+        <w:t xml:space="preserve">Delta cap. </w:t>
+      </w:r>
+      <w:r>
+        <w:rPr>
+          <w:rFonts w:hint="eastAsia"/>
+        </w:rPr>
+        <w:t xml:space="preserve">Accumulate up to 1/3 position and disseminate. </w:t>
+      </w:r>
+      <w:r>
+        <w:rPr>
+          <w:rFonts w:hint="eastAsia"/>
+        </w:rPr>
+        <w:t xml:space="preserve">If drops to the lows at close, pick up at flat PD for next open. </w:t>
+      </w:r>
+    </w:p>
+    <w:p>
+      <w:pPr>
+        <w:pStyle w:val="a3"/>
+        <w:numPr>
+          <w:ilvl w:val="0"/>
+          <w:numId w:val="3"/>
+        </w:numPr>
+        <w:ind w:firstLineChars="0"/>
+        <w:rPr>
+          <w:rFonts w:hint="eastAsia"/>
+        </w:rPr>
+      </w:pPr>
+      <w:r>
+        <w:t>W</w:t>
+      </w:r>
+      <w:r>
+        <w:rPr>
+          <w:rFonts w:hint="eastAsia"/>
+        </w:rPr>
+        <w:t>td strong sharpe stocks are more likely to rebound than weak wtd stocks.</w:t>
+      </w:r>
+      <w:bookmarkStart w:id="0" w:name="_GoBack"/>
+      <w:bookmarkEnd w:id="0"/>
+    </w:p>
+    <w:p>
+      <w:pPr>
+        <w:rPr>
+          <w:rFonts w:hint="eastAsia"/>
+        </w:rPr>
+      </w:pPr>
+    </w:p>
+    <w:p>
+      <w:pPr>
+        <w:rPr>
+          <w:rFonts w:hint="eastAsia"/>
+        </w:rPr>
+      </w:pPr>
+    </w:p>
+    <w:p>
+      <w:pPr>
+        <w:rPr>
+          <w:rFonts w:hint="eastAsia"/>
+        </w:rPr>
+      </w:pPr>
+    </w:p>
     <w:p/>
     <w:sectPr>
       <w:pgSz w:w="11906" w:h="16838"/>
@@ -546,6 +826,95 @@
 <file path=word/numbering.xml><?xml version="1.0" encoding="utf-8"?>
 <w:numbering xmlns:wpc="http://schemas.microsoft.com/office/word/2010/wordprocessingCanvas" xmlns:mc="http://schemas.openxmlformats.org/markup-compatibility/2006" xmlns:o="urn:schemas-microsoft-com:office:office" xmlns:r="http://schemas.openxmlformats.org/officeDocument/2006/relationships" xmlns:m="http://schemas.openxmlformats.org/officeDocument/2006/math" xmlns:v="urn:schemas-microsoft-com:vml" xmlns:wp14="http://schemas.microsoft.com/office/word/2010/wordprocessingDrawing" xmlns:wp="http://schemas.openxmlformats.org/drawingml/2006/wordprocessingDrawing" xmlns:w10="urn:schemas-microsoft-com:office:word" xmlns:w="http://schemas.openxmlformats.org/wordprocessingml/2006/main" xmlns:w14="http://schemas.microsoft.com/office/word/2010/wordml" xmlns:wpg="http://schemas.microsoft.com/office/word/2010/wordprocessingGroup" xmlns:wpi="http://schemas.microsoft.com/office/word/2010/wordprocessingInk" xmlns:wne="http://schemas.microsoft.com/office/word/2006/wordml" xmlns:wps="http://schemas.microsoft.com/office/word/2010/wordprocessingShape" mc:Ignorable="w14 wp14">
   <w:abstractNum w:abstractNumId="0">
+    <w:nsid w:val="02646022"/>
+    <w:multiLevelType w:val="hybridMultilevel"/>
+    <w:tmpl w:val="E8687190"/>
+    <w:lvl w:ilvl="0" w:tplc="3A10EBFC">
+      <w:start w:val="1"/>
+      <w:numFmt w:val="decimal"/>
+      <w:lvlText w:val="%1."/>
+      <w:lvlJc w:val="left"/>
+      <w:pPr>
+        <w:ind w:left="360" w:hanging="360"/>
+      </w:pPr>
+      <w:rPr>
+        <w:rFonts w:hint="default"/>
+      </w:rPr>
+    </w:lvl>
+    <w:lvl w:ilvl="1" w:tplc="04090019" w:tentative="1">
+      <w:start w:val="1"/>
+      <w:numFmt w:val="lowerLetter"/>
+      <w:lvlText w:val="%2)"/>
+      <w:lvlJc w:val="left"/>
+      <w:pPr>
+        <w:ind w:left="840" w:hanging="420"/>
+      </w:pPr>
+    </w:lvl>
+    <w:lvl w:ilvl="2" w:tplc="0409001B" w:tentative="1">
+      <w:start w:val="1"/>
+      <w:numFmt w:val="lowerRoman"/>
+      <w:lvlText w:val="%3."/>
+      <w:lvlJc w:val="right"/>
+      <w:pPr>
+        <w:ind w:left="1260" w:hanging="420"/>
+      </w:pPr>
+    </w:lvl>
+    <w:lvl w:ilvl="3" w:tplc="0409000F" w:tentative="1">
+      <w:start w:val="1"/>
+      <w:numFmt w:val="decimal"/>
+      <w:lvlText w:val="%4."/>
+      <w:lvlJc w:val="left"/>
+      <w:pPr>
+        <w:ind w:left="1680" w:hanging="420"/>
+      </w:pPr>
+    </w:lvl>
+    <w:lvl w:ilvl="4" w:tplc="04090019" w:tentative="1">
+      <w:start w:val="1"/>
+      <w:numFmt w:val="lowerLetter"/>
+      <w:lvlText w:val="%5)"/>
+      <w:lvlJc w:val="left"/>
+      <w:pPr>
+        <w:ind w:left="2100" w:hanging="420"/>
+      </w:pPr>
+    </w:lvl>
+    <w:lvl w:ilvl="5" w:tplc="0409001B" w:tentative="1">
+      <w:start w:val="1"/>
+      <w:numFmt w:val="lowerRoman"/>
+      <w:lvlText w:val="%6."/>
+      <w:lvlJc w:val="right"/>
+      <w:pPr>
+        <w:ind w:left="2520" w:hanging="420"/>
+      </w:pPr>
+    </w:lvl>
+    <w:lvl w:ilvl="6" w:tplc="0409000F" w:tentative="1">
+      <w:start w:val="1"/>
+      <w:numFmt w:val="decimal"/>
+      <w:lvlText w:val="%7."/>
+      <w:lvlJc w:val="left"/>
+      <w:pPr>
+        <w:ind w:left="2940" w:hanging="420"/>
+      </w:pPr>
+    </w:lvl>
+    <w:lvl w:ilvl="7" w:tplc="04090019" w:tentative="1">
+      <w:start w:val="1"/>
+      <w:numFmt w:val="lowerLetter"/>
+      <w:lvlText w:val="%8)"/>
+      <w:lvlJc w:val="left"/>
+      <w:pPr>
+        <w:ind w:left="3360" w:hanging="420"/>
+      </w:pPr>
+    </w:lvl>
+    <w:lvl w:ilvl="8" w:tplc="0409001B" w:tentative="1">
+      <w:start w:val="1"/>
+      <w:numFmt w:val="lowerRoman"/>
+      <w:lvlText w:val="%9."/>
+      <w:lvlJc w:val="right"/>
+      <w:pPr>
+        <w:ind w:left="3780" w:hanging="420"/>
+      </w:pPr>
+    </w:lvl>
+  </w:abstractNum>
+  <w:abstractNum w:abstractNumId="1">
     <w:nsid w:val="524A2EFC"/>
     <w:multiLevelType w:val="hybridMultilevel"/>
     <w:tmpl w:val="DB280B88"/>
@@ -634,7 +1003,102 @@
       </w:pPr>
     </w:lvl>
   </w:abstractNum>
+  <w:abstractNum w:abstractNumId="2">
+    <w:nsid w:val="68060A3F"/>
+    <w:multiLevelType w:val="hybridMultilevel"/>
+    <w:tmpl w:val="92683740"/>
+    <w:lvl w:ilvl="0" w:tplc="BC800810">
+      <w:start w:val="1"/>
+      <w:numFmt w:val="decimal"/>
+      <w:lvlText w:val="%1."/>
+      <w:lvlJc w:val="left"/>
+      <w:pPr>
+        <w:ind w:left="360" w:hanging="360"/>
+      </w:pPr>
+      <w:rPr>
+        <w:rFonts w:hint="default"/>
+      </w:rPr>
+    </w:lvl>
+    <w:lvl w:ilvl="1" w:tplc="04090019" w:tentative="1">
+      <w:start w:val="1"/>
+      <w:numFmt w:val="lowerLetter"/>
+      <w:lvlText w:val="%2)"/>
+      <w:lvlJc w:val="left"/>
+      <w:pPr>
+        <w:ind w:left="840" w:hanging="420"/>
+      </w:pPr>
+    </w:lvl>
+    <w:lvl w:ilvl="2" w:tplc="0409001B" w:tentative="1">
+      <w:start w:val="1"/>
+      <w:numFmt w:val="lowerRoman"/>
+      <w:lvlText w:val="%3."/>
+      <w:lvlJc w:val="right"/>
+      <w:pPr>
+        <w:ind w:left="1260" w:hanging="420"/>
+      </w:pPr>
+    </w:lvl>
+    <w:lvl w:ilvl="3" w:tplc="0409000F" w:tentative="1">
+      <w:start w:val="1"/>
+      <w:numFmt w:val="decimal"/>
+      <w:lvlText w:val="%4."/>
+      <w:lvlJc w:val="left"/>
+      <w:pPr>
+        <w:ind w:left="1680" w:hanging="420"/>
+      </w:pPr>
+    </w:lvl>
+    <w:lvl w:ilvl="4" w:tplc="04090019" w:tentative="1">
+      <w:start w:val="1"/>
+      <w:numFmt w:val="lowerLetter"/>
+      <w:lvlText w:val="%5)"/>
+      <w:lvlJc w:val="left"/>
+      <w:pPr>
+        <w:ind w:left="2100" w:hanging="420"/>
+      </w:pPr>
+    </w:lvl>
+    <w:lvl w:ilvl="5" w:tplc="0409001B" w:tentative="1">
+      <w:start w:val="1"/>
+      <w:numFmt w:val="lowerRoman"/>
+      <w:lvlText w:val="%6."/>
+      <w:lvlJc w:val="right"/>
+      <w:pPr>
+        <w:ind w:left="2520" w:hanging="420"/>
+      </w:pPr>
+    </w:lvl>
+    <w:lvl w:ilvl="6" w:tplc="0409000F" w:tentative="1">
+      <w:start w:val="1"/>
+      <w:numFmt w:val="decimal"/>
+      <w:lvlText w:val="%7."/>
+      <w:lvlJc w:val="left"/>
+      <w:pPr>
+        <w:ind w:left="2940" w:hanging="420"/>
+      </w:pPr>
+    </w:lvl>
+    <w:lvl w:ilvl="7" w:tplc="04090019" w:tentative="1">
+      <w:start w:val="1"/>
+      <w:numFmt w:val="lowerLetter"/>
+      <w:lvlText w:val="%8)"/>
+      <w:lvlJc w:val="left"/>
+      <w:pPr>
+        <w:ind w:left="3360" w:hanging="420"/>
+      </w:pPr>
+    </w:lvl>
+    <w:lvl w:ilvl="8" w:tplc="0409001B" w:tentative="1">
+      <w:start w:val="1"/>
+      <w:numFmt w:val="lowerRoman"/>
+      <w:lvlText w:val="%9."/>
+      <w:lvlJc w:val="right"/>
+      <w:pPr>
+        <w:ind w:left="3780" w:hanging="420"/>
+      </w:pPr>
+    </w:lvl>
+  </w:abstractNum>
   <w:num w:numId="1">
+    <w:abstractNumId w:val="1"/>
+  </w:num>
+  <w:num w:numId="2">
+    <w:abstractNumId w:val="2"/>
+  </w:num>
+  <w:num w:numId="3">
     <w:abstractNumId w:val="0"/>
   </w:num>
 </w:numbering>
@@ -924,6 +1388,31 @@
     <w:semiHidden/>
     <w:rsid w:val="006713C4"/>
   </w:style>
+  <w:style w:type="paragraph" w:styleId="a7">
+    <w:name w:val="Balloon Text"/>
+    <w:basedOn w:val="a"/>
+    <w:link w:val="Char2"/>
+    <w:uiPriority w:val="99"/>
+    <w:semiHidden/>
+    <w:unhideWhenUsed/>
+    <w:rsid w:val="005A77BD"/>
+    <w:rPr>
+      <w:sz w:val="18"/>
+      <w:szCs w:val="18"/>
+    </w:rPr>
+  </w:style>
+  <w:style w:type="character" w:customStyle="1" w:styleId="Char2">
+    <w:name w:val="批注框文本 Char"/>
+    <w:basedOn w:val="a0"/>
+    <w:link w:val="a7"/>
+    <w:uiPriority w:val="99"/>
+    <w:semiHidden/>
+    <w:rsid w:val="005A77BD"/>
+    <w:rPr>
+      <w:sz w:val="18"/>
+      <w:szCs w:val="18"/>
+    </w:rPr>
+  </w:style>
 </w:styles>
 </file>
 
@@ -1210,6 +1699,31 @@
     <w:uiPriority w:val="99"/>
     <w:semiHidden/>
     <w:rsid w:val="006713C4"/>
+  </w:style>
+  <w:style w:type="paragraph" w:styleId="a7">
+    <w:name w:val="Balloon Text"/>
+    <w:basedOn w:val="a"/>
+    <w:link w:val="Char2"/>
+    <w:uiPriority w:val="99"/>
+    <w:semiHidden/>
+    <w:unhideWhenUsed/>
+    <w:rsid w:val="005A77BD"/>
+    <w:rPr>
+      <w:sz w:val="18"/>
+      <w:szCs w:val="18"/>
+    </w:rPr>
+  </w:style>
+  <w:style w:type="character" w:customStyle="1" w:styleId="Char2">
+    <w:name w:val="批注框文本 Char"/>
+    <w:basedOn w:val="a0"/>
+    <w:link w:val="a7"/>
+    <w:uiPriority w:val="99"/>
+    <w:semiHidden/>
+    <w:rsid w:val="005A77BD"/>
+    <w:rPr>
+      <w:sz w:val="18"/>
+      <w:szCs w:val="18"/>
+    </w:rPr>
   </w:style>
 </w:styles>
 </file>
